--- a/Samples/System/FrontPanelGame/readme.docx
+++ b/Samples/System/FrontPanelGame/readme.docx
@@ -157,11 +157,9 @@
       <w:pPr>
         <w:pStyle w:val="Title"/>
       </w:pPr>
-      <w:proofErr w:type="spellStart"/>
       <w:r>
         <w:t>FrontPanelGame</w:t>
       </w:r>
-      <w:proofErr w:type="spellEnd"/>
       <w:r>
         <w:t xml:space="preserve"> Sample</w:t>
       </w:r>
@@ -195,7 +193,6 @@
       </w:r>
     </w:p>
     <w:p>
-      <w:proofErr w:type="spellStart"/>
       <w:r>
         <w:t>FrontPane</w:t>
       </w:r>
@@ -203,11 +200,7 @@
         <w:t>l</w:t>
       </w:r>
       <w:r>
-        <w:t>Game</w:t>
-      </w:r>
-      <w:proofErr w:type="spellEnd"/>
-      <w:r>
-        <w:t xml:space="preserve"> is the classic “snake game” implemented completely on the </w:t>
+        <w:t xml:space="preserve">Game is the classic “snake game” implemented completely on the </w:t>
       </w:r>
       <w:r>
         <w:t>Xbox One X Dev</w:t>
@@ -219,7 +212,13 @@
         <w:t>it</w:t>
       </w:r>
       <w:r>
-        <w:t xml:space="preserve"> and Project Scarlett Devkit</w:t>
+        <w:t xml:space="preserve"> and </w:t>
+      </w:r>
+      <w:r>
+        <w:t>Xbox Series X|S</w:t>
+      </w:r>
+      <w:r>
+        <w:t xml:space="preserve"> Devkit</w:t>
       </w:r>
       <w:r>
         <w:t xml:space="preserve"> </w:t>
@@ -282,23 +281,7 @@
         </w:numPr>
       </w:pPr>
       <w:r>
-        <w:t xml:space="preserve">Text rendering using </w:t>
-      </w:r>
-      <w:proofErr w:type="spellStart"/>
-      <w:r>
-        <w:t>RasterFont</w:t>
-      </w:r>
-      <w:proofErr w:type="spellEnd"/>
-      <w:r>
-        <w:t xml:space="preserve"> (see also: the </w:t>
-      </w:r>
-      <w:proofErr w:type="spellStart"/>
-      <w:r>
-        <w:t>FrontPanelText</w:t>
-      </w:r>
-      <w:proofErr w:type="spellEnd"/>
-      <w:r>
-        <w:t xml:space="preserve"> sample)</w:t>
+        <w:t>Text rendering using RasterFont (see also: the FrontPanelText sample)</w:t>
       </w:r>
     </w:p>
     <w:p>
@@ -309,29 +292,9 @@
           <w:numId w:val="16"/>
         </w:numPr>
       </w:pPr>
-      <w:proofErr w:type="spellStart"/>
       <w:r>
-        <w:t>FrontPanelInput</w:t>
+        <w:t>FrontPanelInput provides a reusable input class much like DirectXTK::GamePad</w:t>
       </w:r>
-      <w:proofErr w:type="spellEnd"/>
-      <w:r>
-        <w:t xml:space="preserve"> provides a reusable input class much like </w:t>
-      </w:r>
-      <w:proofErr w:type="spellStart"/>
-      <w:proofErr w:type="gramStart"/>
-      <w:r>
-        <w:t>DirectXTK</w:t>
-      </w:r>
-      <w:proofErr w:type="spellEnd"/>
-      <w:r>
-        <w:t>::</w:t>
-      </w:r>
-      <w:proofErr w:type="spellStart"/>
-      <w:proofErr w:type="gramEnd"/>
-      <w:r>
-        <w:t>GamePad</w:t>
-      </w:r>
-      <w:proofErr w:type="spellEnd"/>
     </w:p>
     <w:p>
       <w:pPr>
@@ -341,13 +304,8 @@
           <w:numId w:val="16"/>
         </w:numPr>
       </w:pPr>
-      <w:proofErr w:type="spellStart"/>
       <w:r>
-        <w:t>FrontPanelDisplay</w:t>
-      </w:r>
-      <w:proofErr w:type="spellEnd"/>
-      <w:r>
-        <w:t xml:space="preserve"> provides a simple class for managing the front panel buffer</w:t>
+        <w:t>FrontPanelDisplay provides a simple class for managing the front panel buffer</w:t>
       </w:r>
     </w:p>
     <w:p>
@@ -800,7 +758,7 @@
           </mc:Choice>
           <mc:Fallback>
             <w:pict>
-              <v:group w14:anchorId="198F7290" id="Group 15" o:spid="_x0000_s1026" style="position:absolute;margin-left:0;margin-top:55.9pt;width:456pt;height:195.25pt;z-index:251665408;mso-position-horizontal:center;mso-position-horizontal-relative:margin;mso-width-relative:margin;mso-height-relative:margin" coordorigin="-1746,-2497" coordsize="68656,29421" o:gfxdata="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">
+              <v:group w14:anchorId="198F7290" id="Group 15" o:spid="_x0000_s1026" style="position:absolute;margin-left:0;margin-top:55.9pt;width:456pt;height:195.25pt;z-index:251665408;mso-position-horizontal:center;mso-position-horizontal-relative:margin;mso-width-relative:margin;mso-height-relative:margin" coordorigin="-1746,-2497" coordsize="68656,29421" o:gfxdata="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">
                 <v:shapetype id="_x0000_t75" coordsize="21600,21600" o:spt="75" o:preferrelative="t" path="m@4@5l@4@11@9@11@9@5xe" filled="f" stroked="f">
                   <v:stroke joinstyle="miter"/>
                   <v:formulas>
@@ -1018,29 +976,19 @@
     </w:p>
     <w:p>
       <w:r>
-        <w:t xml:space="preserve">If using an Xbox One devkit, set the active solution platform to </w:t>
-      </w:r>
-      <w:proofErr w:type="gramStart"/>
-      <w:r>
-        <w:t>Gaming.Xbox.XboxOne.x</w:t>
-      </w:r>
-      <w:proofErr w:type="gramEnd"/>
-      <w:r>
-        <w:t>64.</w:t>
+        <w:t>If using an Xbox One devkit, set the active solution platform to Gaming.Xbox.XboxOne.x64.</w:t>
       </w:r>
     </w:p>
     <w:p/>
     <w:p>
       <w:r>
-        <w:t xml:space="preserve">If using Project Scarlett, set the active solution platform to </w:t>
+        <w:t xml:space="preserve">If using </w:t>
       </w:r>
-      <w:proofErr w:type="gramStart"/>
       <w:r>
-        <w:t>Gaming.Xbox.Scarlett.x</w:t>
+        <w:t>an Xbox Series X|S devkit</w:t>
       </w:r>
-      <w:proofErr w:type="gramEnd"/>
       <w:r>
-        <w:t>64.</w:t>
+        <w:t>, set the active solution platform to Gaming.Xbox.Scarlett.x64.</w:t>
       </w:r>
     </w:p>
     <w:p/>
@@ -1285,7 +1233,13 @@
     </w:p>
     <w:p>
       <w:r>
-        <w:t>November 2019, support for the Project Scarlett Devkit.</w:t>
+        <w:t xml:space="preserve">November 2019, support for the </w:t>
+      </w:r>
+      <w:r>
+        <w:t xml:space="preserve">Xbox Series X|S </w:t>
+      </w:r>
+      <w:r>
+        <w:t>Devkit.</w:t>
       </w:r>
     </w:p>
     <w:p/>
@@ -1566,7 +1520,6 @@
             </w:rPr>
             <w:t xml:space="preserve">: </w:t>
           </w:r>
-          <w:proofErr w:type="spellStart"/>
           <w:r>
             <w:rPr>
               <w:rFonts w:cs="Segoe UI"/>
@@ -1575,7 +1528,6 @@
             </w:rPr>
             <w:t>FrontPanelGame</w:t>
           </w:r>
-          <w:proofErr w:type="spellEnd"/>
         </w:p>
       </w:tc>
       <w:tc>
@@ -4352,6 +4304,7 @@
     <w:lsdException w:name="HTML Sample" w:semiHidden="1" w:unhideWhenUsed="1"/>
     <w:lsdException w:name="HTML Typewriter" w:semiHidden="1" w:unhideWhenUsed="1"/>
     <w:lsdException w:name="HTML Variable" w:semiHidden="1" w:unhideWhenUsed="1"/>
+    <w:lsdException w:name="Normal Table" w:semiHidden="1" w:unhideWhenUsed="1"/>
     <w:lsdException w:name="annotation subject" w:semiHidden="1" w:unhideWhenUsed="1"/>
     <w:lsdException w:name="No List" w:semiHidden="1" w:unhideWhenUsed="1"/>
     <w:lsdException w:name="Outline List 1" w:semiHidden="1" w:unhideWhenUsed="1"/>
@@ -4398,8 +4351,10 @@
     <w:lsdException w:name="Table Subtle 2" w:semiHidden="1" w:unhideWhenUsed="1"/>
     <w:lsdException w:name="Table Web 1" w:semiHidden="1" w:unhideWhenUsed="1"/>
     <w:lsdException w:name="Table Web 2" w:semiHidden="1" w:unhideWhenUsed="1"/>
+    <w:lsdException w:name="Table Web 3" w:semiHidden="1" w:unhideWhenUsed="1"/>
     <w:lsdException w:name="Balloon Text" w:semiHidden="1" w:unhideWhenUsed="1"/>
     <w:lsdException w:name="Table Grid" w:uiPriority="39"/>
+    <w:lsdException w:name="Table Theme" w:semiHidden="1" w:unhideWhenUsed="1"/>
     <w:lsdException w:name="Placeholder Text" w:semiHidden="1"/>
     <w:lsdException w:name="No Spacing" w:uiPriority="1" w:qFormat="1"/>
     <w:lsdException w:name="Light Shading" w:uiPriority="60"/>
